--- a/Appalanaidu_Kolli_CV_Qlik_Full_Stack - Copy.docx
+++ b/Appalanaidu_Kolli_CV_Qlik_Full_Stack - Copy.docx
@@ -259,7 +259,7 @@
                 <w:szCs w:val="20"/>
                 <w:lang w:val="en-IN" w:eastAsia="en-GB"/>
               </w:rPr>
-              <w:t xml:space="preserve">    </w:t>
+              <w:t xml:space="preserve">MCA | </w:t>
             </w:r>
             <w:r>
               <w:rPr>
@@ -269,7 +269,7 @@
                 <w:szCs w:val="20"/>
                 <w:lang w:val="en-IN" w:eastAsia="en-GB"/>
               </w:rPr>
-              <w:t xml:space="preserve">Incident </w:t>
+              <w:t xml:space="preserve">Support </w:t>
             </w:r>
             <w:r>
               <w:rPr>
@@ -279,7 +279,7 @@
                 <w:szCs w:val="20"/>
                 <w:lang w:val="en-IN" w:eastAsia="en-GB"/>
               </w:rPr>
-              <w:t xml:space="preserve">Manager </w:t>
+              <w:t>Analyst</w:t>
             </w:r>
             <w:r>
               <w:rPr>
@@ -289,7 +289,89 @@
                 <w:szCs w:val="20"/>
                 <w:lang w:val="en-IN" w:eastAsia="en-GB"/>
               </w:rPr>
-              <w:t>|</w:t>
+              <w:t xml:space="preserve"> </w:t>
+            </w:r>
+            <w:r>
+              <w:rPr>
+                <w:rFonts w:asciiTheme="majorHAnsi" w:hAnsiTheme="majorHAnsi" w:cstheme="minorHAnsi"/>
+                <w:noProof/>
+                <w:color w:val="000000" w:themeColor="text1"/>
+                <w:sz w:val="20"/>
+              </w:rPr>
+              <mc:AlternateContent>
+                <mc:Choice Requires="wps">
+                  <w:drawing>
+                    <wp:anchor distT="0" distB="0" distL="114300" distR="114300" simplePos="0" relativeHeight="251659264" behindDoc="0" locked="0" layoutInCell="1" allowOverlap="1" wp14:anchorId="239115FC" wp14:editId="1CB13D3C">
+                      <wp:simplePos x="0" y="0"/>
+                      <wp:positionH relativeFrom="column">
+                        <wp:posOffset>-495886</wp:posOffset>
+                      </wp:positionH>
+                      <wp:positionV relativeFrom="paragraph">
+                        <wp:posOffset>112248</wp:posOffset>
+                      </wp:positionV>
+                      <wp:extent cx="361950" cy="400050"/>
+                      <wp:effectExtent l="0" t="0" r="19050" b="19050"/>
+                      <wp:wrapNone/>
+                      <wp:docPr id="10" name="Rectangle 10"/>
+                      <wp:cNvGraphicFramePr/>
+                      <a:graphic xmlns:a="http://schemas.openxmlformats.org/drawingml/2006/main">
+                        <a:graphicData uri="http://schemas.microsoft.com/office/word/2010/wordprocessingShape">
+                          <wps:wsp>
+                            <wps:cNvSpPr/>
+                            <wps:spPr>
+                              <a:xfrm>
+                                <a:off x="0" y="0"/>
+                                <a:ext cx="361950" cy="400050"/>
+                              </a:xfrm>
+                              <a:prstGeom prst="rect">
+                                <a:avLst/>
+                              </a:prstGeom>
+                              <a:solidFill>
+                                <a:srgbClr val="7030A0"/>
+                              </a:solidFill>
+                              <a:ln>
+                                <a:solidFill>
+                                  <a:srgbClr val="0070C0"/>
+                                </a:solidFill>
+                              </a:ln>
+                            </wps:spPr>
+                            <wps:style>
+                              <a:lnRef idx="2">
+                                <a:schemeClr val="accent1">
+                                  <a:shade val="50000"/>
+                                </a:schemeClr>
+                              </a:lnRef>
+                              <a:fillRef idx="1">
+                                <a:schemeClr val="accent1"/>
+                              </a:fillRef>
+                              <a:effectRef idx="0">
+                                <a:schemeClr val="accent1"/>
+                              </a:effectRef>
+                              <a:fontRef idx="minor">
+                                <a:schemeClr val="lt1"/>
+                              </a:fontRef>
+                            </wps:style>
+                            <wps:bodyPr rot="0" spcFirstLastPara="0" vertOverflow="overflow" horzOverflow="overflow" vert="horz" wrap="square" lIns="91440" tIns="45720" rIns="91440" bIns="45720" numCol="1" spcCol="0" rtlCol="0" fromWordArt="0" anchor="ctr" anchorCtr="0" forceAA="0" compatLnSpc="1">
+                              <a:prstTxWarp prst="textNoShape">
+                                <a:avLst/>
+                              </a:prstTxWarp>
+                              <a:noAutofit/>
+                            </wps:bodyPr>
+                          </wps:wsp>
+                        </a:graphicData>
+                      </a:graphic>
+                      <wp14:sizeRelV relativeFrom="margin">
+                        <wp14:pctHeight>0</wp14:pctHeight>
+                      </wp14:sizeRelV>
+                    </wp:anchor>
+                  </w:drawing>
+                </mc:Choice>
+                <mc:Fallback>
+                  <w:pict>
+                    <v:rect w14:anchorId="484EA9CC" id="Rectangle 10" o:spid="_x0000_s1026" style="position:absolute;margin-left:-39.05pt;margin-top:8.85pt;width:28.5pt;height:31.5pt;z-index:251659264;visibility:visible;mso-wrap-style:square;mso-height-percent:0;mso-wrap-distance-left:9pt;mso-wrap-distance-top:0;mso-wrap-distance-right:9pt;mso-wrap-distance-bottom:0;mso-position-horizontal:absolute;mso-position-horizontal-relative:text;mso-position-vertical:absolute;mso-position-vertical-relative:text;mso-height-percent:0;mso-height-relative:margin;v-text-anchor:middle" o:gfxdata="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" fillcolor="#7030a0" strokecolor="#0070c0" strokeweight="2pt"/>
+                  </w:pict>
+                </mc:Fallback>
+              </mc:AlternateContent>
             </w:r>
             <w:r>
               <w:rPr>
@@ -299,6 +381,76 @@
                 <w:szCs w:val="20"/>
                 <w:lang w:val="en-IN" w:eastAsia="en-GB"/>
               </w:rPr>
+              <w:t xml:space="preserve"> | S</w:t>
+            </w:r>
+            <w:r>
+              <w:rPr>
+                <w:rFonts w:asciiTheme="majorHAnsi" w:hAnsiTheme="majorHAnsi" w:cs="Tahoma"/>
+                <w:color w:val="000000" w:themeColor="text1"/>
+                <w:sz w:val="20"/>
+                <w:szCs w:val="20"/>
+                <w:lang w:val="en-IN" w:eastAsia="en-GB"/>
+              </w:rPr>
+              <w:t xml:space="preserve">ervice </w:t>
+            </w:r>
+            <w:r>
+              <w:rPr>
+                <w:rFonts w:asciiTheme="majorHAnsi" w:hAnsiTheme="majorHAnsi" w:cs="Tahoma"/>
+                <w:color w:val="000000" w:themeColor="text1"/>
+                <w:sz w:val="20"/>
+                <w:szCs w:val="20"/>
+                <w:lang w:val="en-IN" w:eastAsia="en-GB"/>
+              </w:rPr>
+              <w:t>L</w:t>
+            </w:r>
+            <w:r>
+              <w:rPr>
+                <w:rFonts w:asciiTheme="majorHAnsi" w:hAnsiTheme="majorHAnsi" w:cs="Tahoma"/>
+                <w:color w:val="000000" w:themeColor="text1"/>
+                <w:sz w:val="20"/>
+                <w:szCs w:val="20"/>
+                <w:lang w:val="en-IN" w:eastAsia="en-GB"/>
+              </w:rPr>
+              <w:t xml:space="preserve">evel </w:t>
+            </w:r>
+            <w:r>
+              <w:rPr>
+                <w:rFonts w:asciiTheme="majorHAnsi" w:hAnsiTheme="majorHAnsi" w:cs="Tahoma"/>
+                <w:color w:val="000000" w:themeColor="text1"/>
+                <w:sz w:val="20"/>
+                <w:szCs w:val="20"/>
+                <w:lang w:val="en-IN" w:eastAsia="en-GB"/>
+              </w:rPr>
+              <w:t>A</w:t>
+            </w:r>
+            <w:r>
+              <w:rPr>
+                <w:rFonts w:asciiTheme="majorHAnsi" w:hAnsiTheme="majorHAnsi" w:cs="Tahoma"/>
+                <w:color w:val="000000" w:themeColor="text1"/>
+                <w:sz w:val="20"/>
+                <w:szCs w:val="20"/>
+                <w:lang w:val="en-IN" w:eastAsia="en-GB"/>
+              </w:rPr>
+              <w:t>greement</w:t>
+            </w:r>
+            <w:r>
+              <w:rPr>
+                <w:rFonts w:asciiTheme="majorHAnsi" w:hAnsiTheme="majorHAnsi" w:cs="Tahoma"/>
+                <w:color w:val="000000" w:themeColor="text1"/>
+                <w:sz w:val="20"/>
+                <w:szCs w:val="20"/>
+                <w:lang w:val="en-IN" w:eastAsia="en-GB"/>
+              </w:rPr>
+              <w:t xml:space="preserve"> Lead</w:t>
+            </w:r>
+            <w:r>
+              <w:rPr>
+                <w:rFonts w:asciiTheme="majorHAnsi" w:hAnsiTheme="majorHAnsi" w:cs="Tahoma"/>
+                <w:color w:val="000000" w:themeColor="text1"/>
+                <w:sz w:val="20"/>
+                <w:szCs w:val="20"/>
+                <w:lang w:val="en-IN" w:eastAsia="en-GB"/>
+              </w:rPr>
               <w:t xml:space="preserve"> </w:t>
             </w:r>
             <w:r>
@@ -309,7 +461,17 @@
                 <w:szCs w:val="20"/>
                 <w:lang w:val="en-IN" w:eastAsia="en-GB"/>
               </w:rPr>
-              <w:t>AMS &amp; SLA Lead</w:t>
+              <w:t xml:space="preserve"> |</w:t>
+            </w:r>
+            <w:r>
+              <w:rPr>
+                <w:rFonts w:asciiTheme="majorHAnsi" w:hAnsiTheme="majorHAnsi" w:cs="Tahoma"/>
+                <w:color w:val="000000" w:themeColor="text1"/>
+                <w:sz w:val="20"/>
+                <w:szCs w:val="20"/>
+                <w:lang w:val="en-IN" w:eastAsia="en-GB"/>
+              </w:rPr>
+              <w:t xml:space="preserve"> Data Analyst</w:t>
             </w:r>
           </w:p>
         </w:tc>
@@ -371,7 +533,6 @@
                     </w:rPr>
                     <w:t xml:space="preserve">Email: </w:t>
                   </w:r>
-                  <w:proofErr w:type="spellStart"/>
                   <w:r>
                     <w:rPr>
                       <w:rFonts w:asciiTheme="majorHAnsi" w:hAnsiTheme="majorHAnsi" w:cs="Tahoma"/>
@@ -400,18 +561,7 @@
                       <w:szCs w:val="20"/>
                       <w:lang w:eastAsia="en-GB"/>
                     </w:rPr>
-                    <w:t>.com</w:t>
-                  </w:r>
-                  <w:proofErr w:type="spellEnd"/>
-                  <w:r>
-                    <w:rPr>
-                      <w:rFonts w:asciiTheme="majorHAnsi" w:hAnsiTheme="majorHAnsi" w:cs="Tahoma"/>
-                      <w:color w:val="000000" w:themeColor="text1"/>
-                      <w:sz w:val="20"/>
-                      <w:szCs w:val="20"/>
-                      <w:lang w:eastAsia="en-GB"/>
-                    </w:rPr>
-                    <w:t xml:space="preserve"> </w:t>
+                    <w:t xml:space="preserve">.com </w:t>
                   </w:r>
                 </w:p>
               </w:tc>
@@ -934,6 +1084,7 @@
           <w:tcPr>
             <w:tcW w:w="6695" w:type="dxa"/>
             <w:gridSpan w:val="2"/>
+            <w:shd w:val="clear" w:color="auto" w:fill="auto"/>
           </w:tcPr>
           <w:p>
             <w:pPr>
@@ -1292,7 +1443,7 @@
                 <w:sz w:val="20"/>
                 <w:szCs w:val="20"/>
               </w:rPr>
-              <w:t xml:space="preserve">Incident Manager and Application </w:t>
+              <w:t>Application Support Specialist (at IKEA) with 9+ years of experience in application support, DevOps, and incident management inwithin large-scale IT business applications, including consumer mobile apps (iOS &amp; Android) and web portals. Skilled in 2nd line support, troubleshooting web and mobile applications, and managing escalations across global operations. Experienced in release validation, Deploymentsdeployments, documentation, and user training. Strong, with a strong background in monitoring, root cause analysis (3L5Y), and stakeholder collaboration with R&amp;D, QA</w:t>
             </w:r>
             <w:r>
               <w:rPr>
@@ -1302,7 +1453,7 @@
                 <w:sz w:val="20"/>
                 <w:szCs w:val="20"/>
               </w:rPr>
-              <w:t xml:space="preserve">Management </w:t>
+              <w:t>,</w:t>
             </w:r>
             <w:r>
               <w:rPr>
@@ -1312,7 +1463,7 @@
                 <w:sz w:val="20"/>
                 <w:szCs w:val="20"/>
               </w:rPr>
-              <w:t xml:space="preserve">Support </w:t>
+              <w:t>Product Development, and vendors. Adept at improving processes, ensuring system reliability, and supporting business-critical applications</w:t>
             </w:r>
             <w:r>
               <w:rPr>
@@ -1322,7 +1473,7 @@
                 <w:sz w:val="20"/>
                 <w:szCs w:val="20"/>
               </w:rPr>
-              <w:t>Lead</w:t>
+              <w:t xml:space="preserve"> </w:t>
             </w:r>
             <w:r>
               <w:rPr>
@@ -1332,19 +1483,17 @@
                 <w:sz w:val="20"/>
                 <w:szCs w:val="20"/>
               </w:rPr>
-              <w:t xml:space="preserve">(At </w:t>
-            </w:r>
-            <w:r>
-              <w:rPr>
-                <w:rFonts w:asciiTheme="majorHAnsi" w:hAnsiTheme="majorHAnsi" w:cs="Tahoma"/>
-                <w:b/>
-                <w:bCs/>
+              <w:t xml:space="preserve">in </w:t>
+            </w:r>
+            <w:r>
+              <w:rPr>
+                <w:rFonts w:asciiTheme="majorHAnsi" w:hAnsiTheme="majorHAnsi" w:cs="Tahoma"/>
                 <w:noProof/>
                 <w:color w:val="000000" w:themeColor="text1"/>
                 <w:sz w:val="20"/>
                 <w:szCs w:val="20"/>
               </w:rPr>
-              <w:t>IKEA</w:t>
+              <w:t>global</w:t>
             </w:r>
             <w:r>
               <w:rPr>
@@ -1354,39 +1503,7 @@
                 <w:sz w:val="20"/>
                 <w:szCs w:val="20"/>
               </w:rPr>
-              <w:t>)</w:t>
-            </w:r>
-            <w:r>
-              <w:rPr>
-                <w:rFonts w:asciiTheme="majorHAnsi" w:hAnsiTheme="majorHAnsi" w:cs="Tahoma"/>
-                <w:noProof/>
-                <w:color w:val="000000" w:themeColor="text1"/>
-                <w:sz w:val="20"/>
-                <w:szCs w:val="20"/>
-              </w:rPr>
-              <w:t xml:space="preserve"> with 9+ years of experience overseeing end-to-end incident management, major incident leadership, SLA governance, and ITSM best practices in complex, multi-vendor global environments. Skilled in leading P1/P2 incidents, running incident bridges, communicating with stakeholders and executives, ensuring rapid service restoration, and aligning processes with </w:t>
-            </w:r>
-            <w:r>
-              <w:rPr>
-                <w:rFonts w:asciiTheme="majorHAnsi" w:hAnsiTheme="majorHAnsi" w:cs="Tahoma"/>
-                <w:b/>
-                <w:bCs/>
-                <w:noProof/>
-                <w:color w:val="000000" w:themeColor="text1"/>
-                <w:sz w:val="20"/>
-                <w:szCs w:val="20"/>
-              </w:rPr>
-              <w:t>ITIL</w:t>
-            </w:r>
-            <w:r>
-              <w:rPr>
-                <w:rFonts w:asciiTheme="majorHAnsi" w:hAnsiTheme="majorHAnsi" w:cs="Tahoma"/>
-                <w:noProof/>
-                <w:color w:val="000000" w:themeColor="text1"/>
-                <w:sz w:val="20"/>
-                <w:szCs w:val="20"/>
-              </w:rPr>
-              <w:t xml:space="preserve"> and regulated financial-services standards. Strong background supporting mission-critical applications (web, mobile, supply-chain systems), conducting root-cause analysis, collaborating with cross-functional teams, and driving continuous improvement. Adept at process documentation, knowledge shaping, and operational readiness within enterprise support organizations</w:t>
+              <w:t xml:space="preserve"> environments. Proven ability to manage incident management and contribute to product development and QA phases</w:t>
             </w:r>
             <w:r>
               <w:rPr>
@@ -2520,6 +2637,7 @@
           <w:tcPr>
             <w:tcW w:w="4640" w:type="dxa"/>
             <w:gridSpan w:val="2"/>
+            <w:shd w:val="clear" w:color="auto" w:fill="auto"/>
           </w:tcPr>
           <w:p>
             <w:pPr>
@@ -3190,6 +3308,8 @@
                     <w:jc w:val="both"/>
                     <w:rPr>
                       <w:rFonts w:asciiTheme="majorHAnsi" w:hAnsiTheme="majorHAnsi" w:cs="Tahoma"/>
+                      <w:b/>
+                      <w:bCs/>
                       <w:noProof/>
                       <w:color w:val="000000" w:themeColor="text1"/>
                       <w:sz w:val="20"/>
@@ -3206,7 +3326,7 @@
                       <w:sz w:val="20"/>
                       <w:szCs w:val="20"/>
                     </w:rPr>
-                    <w:t>Incident Management</w:t>
+                    <w:t xml:space="preserve">Application Management &amp; Support : </w:t>
                   </w:r>
                   <w:r>
                     <w:rPr>
@@ -3216,7 +3336,99 @@
                       <w:sz w:val="20"/>
                       <w:szCs w:val="20"/>
                     </w:rPr>
-                    <w:t xml:space="preserve"> (P1/P2), Major Incident Leadership</w:t>
+                    <w:t>T</w:t>
+                  </w:r>
+                  <w:r>
+                    <w:rPr>
+                      <w:rFonts w:asciiTheme="majorHAnsi" w:hAnsiTheme="majorHAnsi" w:cs="Tahoma"/>
+                      <w:noProof/>
+                      <w:color w:val="000000" w:themeColor="text1"/>
+                      <w:sz w:val="20"/>
+                      <w:szCs w:val="20"/>
+                    </w:rPr>
+                    <w:t>ailroed in handling application life cycle from end to end</w:t>
+                  </w:r>
+                </w:p>
+                <w:p>
+                  <w:pPr>
+                    <w:pStyle w:val="ListParagraph"/>
+                    <w:numPr>
+                      <w:ilvl w:val="0"/>
+                      <w:numId w:val="1"/>
+                    </w:numPr>
+                    <w:spacing w:before="103"/>
+                    <w:jc w:val="both"/>
+                    <w:rPr>
+                      <w:rFonts w:asciiTheme="majorHAnsi" w:hAnsiTheme="majorHAnsi" w:cs="Tahoma"/>
+                      <w:noProof/>
+                      <w:color w:val="000000" w:themeColor="text1"/>
+                      <w:sz w:val="20"/>
+                      <w:szCs w:val="20"/>
+                    </w:rPr>
+                  </w:pPr>
+                  <w:r>
+                    <w:rPr>
+                      <w:rFonts w:asciiTheme="majorHAnsi" w:hAnsiTheme="majorHAnsi" w:cs="Tahoma"/>
+                      <w:b/>
+                      <w:bCs/>
+                      <w:noProof/>
+                      <w:color w:val="000000" w:themeColor="text1"/>
+                      <w:sz w:val="20"/>
+                      <w:szCs w:val="20"/>
+                    </w:rPr>
+                    <w:t>SLA lead</w:t>
+                  </w:r>
+                  <w:r>
+                    <w:rPr>
+                      <w:rFonts w:asciiTheme="majorHAnsi" w:hAnsiTheme="majorHAnsi" w:cs="Tahoma"/>
+                      <w:noProof/>
+                      <w:color w:val="000000" w:themeColor="text1"/>
+                      <w:sz w:val="20"/>
+                      <w:szCs w:val="20"/>
+                    </w:rPr>
+                    <w:t xml:space="preserve"> </w:t>
+                  </w:r>
+                  <w:r>
+                    <w:rPr>
+                      <w:rFonts w:asciiTheme="majorHAnsi" w:hAnsiTheme="majorHAnsi" w:cs="Tahoma"/>
+                      <w:noProof/>
+                      <w:color w:val="000000" w:themeColor="text1"/>
+                      <w:sz w:val="20"/>
+                      <w:szCs w:val="20"/>
+                    </w:rPr>
+                    <w:t xml:space="preserve">&amp; </w:t>
+                  </w:r>
+                  <w:r>
+                    <w:rPr>
+                      <w:rFonts w:asciiTheme="majorHAnsi" w:hAnsiTheme="majorHAnsi" w:cs="Tahoma"/>
+                      <w:b/>
+                      <w:bCs/>
+                      <w:noProof/>
+                      <w:color w:val="000000" w:themeColor="text1"/>
+                      <w:sz w:val="20"/>
+                      <w:szCs w:val="20"/>
+                    </w:rPr>
+                    <w:t>SME</w:t>
+                  </w:r>
+                  <w:r>
+                    <w:rPr>
+                      <w:rFonts w:asciiTheme="majorHAnsi" w:hAnsiTheme="majorHAnsi" w:cs="Tahoma"/>
+                      <w:noProof/>
+                      <w:color w:val="000000" w:themeColor="text1"/>
+                      <w:sz w:val="20"/>
+                      <w:szCs w:val="20"/>
+                    </w:rPr>
+                    <w:t xml:space="preserve">: </w:t>
+                  </w:r>
+                  <w:r>
+                    <w:rPr>
+                      <w:rFonts w:asciiTheme="majorHAnsi" w:hAnsiTheme="majorHAnsi" w:cs="Tahoma"/>
+                      <w:noProof/>
+                      <w:color w:val="000000" w:themeColor="text1"/>
+                      <w:sz w:val="20"/>
+                      <w:szCs w:val="20"/>
+                    </w:rPr>
+                    <w:t>Led application SLA governance, ensuring 24x7 availability, performance, and compliance with agreed service levels</w:t>
                   </w:r>
                 </w:p>
                 <w:p>
@@ -3244,7 +3456,7 @@
                       <w:sz w:val="20"/>
                       <w:szCs w:val="20"/>
                     </w:rPr>
-                    <w:t xml:space="preserve">ITIL Processes, ITSM Governance, ServiceNow, </w:t>
+                    <w:t>ServiceNow /</w:t>
                   </w:r>
                   <w:r>
                     <w:rPr>
@@ -3254,7 +3466,7 @@
                       <w:sz w:val="20"/>
                       <w:szCs w:val="20"/>
                     </w:rPr>
-                    <w:t xml:space="preserve">BMC </w:t>
+                    <w:t xml:space="preserve"> BMC Remedy /</w:t>
                   </w:r>
                   <w:r>
                     <w:rPr>
@@ -3264,81 +3476,7 @@
                       <w:sz w:val="20"/>
                       <w:szCs w:val="20"/>
                     </w:rPr>
-                    <w:t>Remedy</w:t>
-                  </w:r>
-                </w:p>
-                <w:p>
-                  <w:pPr>
-                    <w:pStyle w:val="ListParagraph"/>
-                    <w:numPr>
-                      <w:ilvl w:val="0"/>
-                      <w:numId w:val="1"/>
-                    </w:numPr>
-                    <w:spacing w:before="103"/>
-                    <w:jc w:val="both"/>
-                    <w:rPr>
-                      <w:rFonts w:asciiTheme="majorHAnsi" w:hAnsiTheme="majorHAnsi" w:cs="Tahoma"/>
-                      <w:noProof/>
-                      <w:color w:val="000000" w:themeColor="text1"/>
-                      <w:sz w:val="20"/>
-                      <w:szCs w:val="20"/>
-                      <w:lang w:val="sv-SE"/>
-                    </w:rPr>
-                  </w:pPr>
-                  <w:r>
-                    <w:rPr>
-                      <w:rFonts w:asciiTheme="majorHAnsi" w:hAnsiTheme="majorHAnsi" w:cs="Tahoma"/>
-                      <w:noProof/>
-                      <w:color w:val="000000" w:themeColor="text1"/>
-                      <w:sz w:val="20"/>
-                      <w:szCs w:val="20"/>
-                      <w:lang w:val="sv-SE"/>
-                    </w:rPr>
-                    <w:t>SLA/OLA Monitoring</w:t>
-                  </w:r>
-                  <w:r>
-                    <w:rPr>
-                      <w:rFonts w:asciiTheme="majorHAnsi" w:hAnsiTheme="majorHAnsi" w:cs="Tahoma"/>
-                      <w:noProof/>
-                      <w:color w:val="000000" w:themeColor="text1"/>
-                      <w:sz w:val="20"/>
-                      <w:szCs w:val="20"/>
-                      <w:lang w:val="sv-SE"/>
-                    </w:rPr>
-                    <w:t>,</w:t>
-                  </w:r>
-                  <w:r>
-                    <w:rPr>
-                      <w:rFonts w:asciiTheme="majorHAnsi" w:hAnsiTheme="majorHAnsi" w:cs="Tahoma"/>
-                      <w:noProof/>
-                      <w:color w:val="000000" w:themeColor="text1"/>
-                      <w:sz w:val="20"/>
-                      <w:szCs w:val="20"/>
-                      <w:lang w:val="sv-SE"/>
-                    </w:rPr>
-                    <w:t xml:space="preserve"> Reporting</w:t>
-                  </w:r>
-                  <w:r>
-                    <w:rPr>
-                      <w:rFonts w:asciiTheme="majorHAnsi" w:hAnsiTheme="majorHAnsi" w:cs="Tahoma"/>
-                      <w:noProof/>
-                      <w:color w:val="000000" w:themeColor="text1"/>
-                      <w:sz w:val="20"/>
-                      <w:szCs w:val="20"/>
-                      <w:lang w:val="sv-SE"/>
-                    </w:rPr>
-                    <w:t>&amp; G</w:t>
-                  </w:r>
-                  <w:r>
-                    <w:rPr>
-                      <w:rFonts w:asciiTheme="majorHAnsi" w:hAnsiTheme="majorHAnsi" w:cs="Tahoma"/>
-                      <w:noProof/>
-                      <w:color w:val="000000" w:themeColor="text1"/>
-                      <w:sz w:val="20"/>
-                      <w:szCs w:val="20"/>
-                      <w:lang w:val="sv-SE"/>
-                    </w:rPr>
-                    <w:t>overnance</w:t>
+                    <w:t xml:space="preserve"> ITIL Processes</w:t>
                   </w:r>
                 </w:p>
                 <w:p>
@@ -3366,7 +3504,7 @@
                       <w:sz w:val="20"/>
                       <w:szCs w:val="20"/>
                     </w:rPr>
-                    <w:t>Root Cause Analysis (</w:t>
+                    <w:t>Knowledge Base &amp; Documentation Management</w:t>
                   </w:r>
                   <w:r>
                     <w:rPr>
@@ -3376,7 +3514,39 @@
                       <w:sz w:val="20"/>
                       <w:szCs w:val="20"/>
                     </w:rPr>
-                    <w:t>3L5Y</w:t>
+                    <w:t xml:space="preserve"> .</w:t>
+                  </w:r>
+                </w:p>
+                <w:p>
+                  <w:pPr>
+                    <w:pStyle w:val="ListParagraph"/>
+                    <w:numPr>
+                      <w:ilvl w:val="0"/>
+                      <w:numId w:val="1"/>
+                    </w:numPr>
+                    <w:spacing w:before="103"/>
+                    <w:jc w:val="both"/>
+                    <w:rPr>
+                      <w:rFonts w:asciiTheme="majorHAnsi" w:hAnsiTheme="majorHAnsi" w:cs="Tahoma"/>
+                      <w:b/>
+                      <w:bCs/>
+                      <w:noProof/>
+                      <w:color w:val="000000" w:themeColor="text1"/>
+                      <w:sz w:val="20"/>
+                      <w:szCs w:val="20"/>
+                    </w:rPr>
+                  </w:pPr>
+                  <w:r>
+                    <w:rPr>
+                      <w:rFonts w:asciiTheme="majorHAnsi" w:hAnsiTheme="majorHAnsi" w:cs="Tahoma"/>
+                      <w:b/>
+                      <w:bCs/>
+                      <w:noProof/>
+                      <w:color w:val="000000" w:themeColor="text1"/>
+                      <w:sz w:val="20"/>
+                      <w:szCs w:val="20"/>
+                    </w:rPr>
+                    <w:t xml:space="preserve">Agile Practices: </w:t>
                   </w:r>
                   <w:r>
                     <w:rPr>
@@ -3386,7 +3556,49 @@
                       <w:sz w:val="20"/>
                       <w:szCs w:val="20"/>
                     </w:rPr>
-                    <w:t>), Post-Incident Reviews</w:t>
+                    <w:t>Scrum, Kanban, SAFe, agile</w:t>
+                  </w:r>
+                </w:p>
+                <w:p>
+                  <w:pPr>
+                    <w:pStyle w:val="ListParagraph"/>
+                    <w:numPr>
+                      <w:ilvl w:val="0"/>
+                      <w:numId w:val="1"/>
+                    </w:numPr>
+                    <w:spacing w:before="103"/>
+                    <w:jc w:val="both"/>
+                    <w:rPr>
+                      <w:rFonts w:asciiTheme="majorHAnsi" w:hAnsiTheme="majorHAnsi" w:cs="Tahoma"/>
+                      <w:b/>
+                      <w:bCs/>
+                      <w:noProof/>
+                      <w:color w:val="000000" w:themeColor="text1"/>
+                      <w:sz w:val="20"/>
+                      <w:szCs w:val="20"/>
+                    </w:rPr>
+                  </w:pPr>
+                  <w:r>
+                    <w:rPr>
+                      <w:rFonts w:asciiTheme="majorHAnsi" w:hAnsiTheme="majorHAnsi" w:cs="Tahoma"/>
+                      <w:b/>
+                      <w:bCs/>
+                      <w:noProof/>
+                      <w:color w:val="000000" w:themeColor="text1"/>
+                      <w:sz w:val="20"/>
+                      <w:szCs w:val="20"/>
+                    </w:rPr>
+                    <w:t xml:space="preserve">Monitoring &amp; Troubleshooting: </w:t>
+                  </w:r>
+                  <w:r>
+                    <w:rPr>
+                      <w:rFonts w:asciiTheme="majorHAnsi" w:hAnsiTheme="majorHAnsi" w:cs="Tahoma"/>
+                      <w:noProof/>
+                      <w:color w:val="000000" w:themeColor="text1"/>
+                      <w:sz w:val="20"/>
+                      <w:szCs w:val="20"/>
+                    </w:rPr>
+                    <w:t>Splunk, AppDynamics, Catchpoint, ServiceNow</w:t>
                   </w:r>
                 </w:p>
                 <w:p>
@@ -3409,12 +3621,24 @@
                   <w:r>
                     <w:rPr>
                       <w:rFonts w:asciiTheme="majorHAnsi" w:hAnsiTheme="majorHAnsi" w:cs="Tahoma"/>
+                      <w:b/>
+                      <w:bCs/>
                       <w:noProof/>
                       <w:color w:val="000000" w:themeColor="text1"/>
                       <w:sz w:val="20"/>
                       <w:szCs w:val="20"/>
                     </w:rPr>
-                    <w:t>Process Documentation, Runbooks, SOPs, Knowledge Base</w:t>
+                    <w:t xml:space="preserve">Stakeholder Collaboration: </w:t>
+                  </w:r>
+                  <w:r>
+                    <w:rPr>
+                      <w:rFonts w:asciiTheme="majorHAnsi" w:hAnsiTheme="majorHAnsi" w:cs="Tahoma"/>
+                      <w:noProof/>
+                      <w:color w:val="000000" w:themeColor="text1"/>
+                      <w:sz w:val="20"/>
+                      <w:szCs w:val="20"/>
+                    </w:rPr>
+                    <w:t>Global teams, factory integration, Collaboration</w:t>
                   </w:r>
                 </w:p>
                 <w:p>
@@ -3437,31 +3661,15 @@
                   <w:r>
                     <w:rPr>
                       <w:rFonts w:asciiTheme="majorHAnsi" w:hAnsiTheme="majorHAnsi" w:cs="Tahoma"/>
+                      <w:b/>
+                      <w:bCs/>
                       <w:noProof/>
                       <w:color w:val="000000" w:themeColor="text1"/>
                       <w:sz w:val="20"/>
                       <w:szCs w:val="20"/>
                     </w:rPr>
-                    <w:t>Cross-Functional Collaboration (Service Desk, L2/L3, Security, Engineering)</w:t>
+                    <w:t>Teamwork</w:t>
                   </w:r>
-                </w:p>
-                <w:p>
-                  <w:pPr>
-                    <w:pStyle w:val="ListParagraph"/>
-                    <w:numPr>
-                      <w:ilvl w:val="0"/>
-                      <w:numId w:val="1"/>
-                    </w:numPr>
-                    <w:spacing w:before="103"/>
-                    <w:jc w:val="both"/>
-                    <w:rPr>
-                      <w:rFonts w:asciiTheme="majorHAnsi" w:hAnsiTheme="majorHAnsi" w:cs="Tahoma"/>
-                      <w:noProof/>
-                      <w:color w:val="000000" w:themeColor="text1"/>
-                      <w:sz w:val="20"/>
-                      <w:szCs w:val="20"/>
-                    </w:rPr>
-                  </w:pPr>
                   <w:r>
                     <w:rPr>
                       <w:rFonts w:asciiTheme="majorHAnsi" w:hAnsiTheme="majorHAnsi" w:cs="Tahoma"/>
@@ -3470,91 +3678,7 @@
                       <w:sz w:val="20"/>
                       <w:szCs w:val="20"/>
                     </w:rPr>
-                    <w:t>Communication &amp; Stakeholder Management</w:t>
-                  </w:r>
-                </w:p>
-                <w:p>
-                  <w:pPr>
-                    <w:pStyle w:val="ListParagraph"/>
-                    <w:numPr>
-                      <w:ilvl w:val="0"/>
-                      <w:numId w:val="1"/>
-                    </w:numPr>
-                    <w:spacing w:before="103"/>
-                    <w:jc w:val="both"/>
-                    <w:rPr>
-                      <w:rFonts w:asciiTheme="majorHAnsi" w:hAnsiTheme="majorHAnsi" w:cs="Tahoma"/>
-                      <w:noProof/>
-                      <w:color w:val="000000" w:themeColor="text1"/>
-                      <w:sz w:val="20"/>
-                      <w:szCs w:val="20"/>
-                    </w:rPr>
-                  </w:pPr>
-                  <w:r>
-                    <w:rPr>
-                      <w:rFonts w:asciiTheme="majorHAnsi" w:hAnsiTheme="majorHAnsi" w:cs="Tahoma"/>
-                      <w:noProof/>
-                      <w:color w:val="000000" w:themeColor="text1"/>
-                      <w:sz w:val="20"/>
-                      <w:szCs w:val="20"/>
-                    </w:rPr>
-                    <w:t>Release &amp; Deployment Validation</w:t>
-                  </w:r>
-                </w:p>
-                <w:p>
-                  <w:pPr>
-                    <w:pStyle w:val="ListParagraph"/>
-                    <w:numPr>
-                      <w:ilvl w:val="0"/>
-                      <w:numId w:val="1"/>
-                    </w:numPr>
-                    <w:spacing w:before="103"/>
-                    <w:jc w:val="both"/>
-                    <w:rPr>
-                      <w:rFonts w:asciiTheme="majorHAnsi" w:hAnsiTheme="majorHAnsi" w:cs="Tahoma"/>
-                      <w:noProof/>
-                      <w:color w:val="000000" w:themeColor="text1"/>
-                      <w:sz w:val="20"/>
-                      <w:szCs w:val="20"/>
-                    </w:rPr>
-                  </w:pPr>
-                  <w:r>
-                    <w:rPr>
-                      <w:rFonts w:asciiTheme="majorHAnsi" w:hAnsiTheme="majorHAnsi" w:cs="Tahoma"/>
-                      <w:noProof/>
-                      <w:color w:val="000000" w:themeColor="text1"/>
-                      <w:sz w:val="20"/>
-                      <w:szCs w:val="20"/>
-                    </w:rPr>
-                    <w:t>Monitoring &amp; Troubleshooting (Splunk, AppDynamics, Catchpoint)</w:t>
-                  </w:r>
-                </w:p>
-                <w:p>
-                  <w:pPr>
-                    <w:pStyle w:val="ListParagraph"/>
-                    <w:numPr>
-                      <w:ilvl w:val="0"/>
-                      <w:numId w:val="1"/>
-                    </w:numPr>
-                    <w:spacing w:before="103"/>
-                    <w:jc w:val="both"/>
-                    <w:rPr>
-                      <w:rFonts w:asciiTheme="majorHAnsi" w:hAnsiTheme="majorHAnsi" w:cs="Tahoma"/>
-                      <w:noProof/>
-                      <w:color w:val="000000" w:themeColor="text1"/>
-                      <w:sz w:val="20"/>
-                      <w:szCs w:val="20"/>
-                    </w:rPr>
-                  </w:pPr>
-                  <w:r>
-                    <w:rPr>
-                      <w:rFonts w:asciiTheme="majorHAnsi" w:hAnsiTheme="majorHAnsi" w:cs="Tahoma"/>
-                      <w:noProof/>
-                      <w:color w:val="000000" w:themeColor="text1"/>
-                      <w:sz w:val="20"/>
-                      <w:szCs w:val="20"/>
-                    </w:rPr>
-                    <w:t>Continuous Improvement &amp; Operational Excellence</w:t>
+                    <w:t>: Supportive, motivated, teamwork</w:t>
                   </w:r>
                 </w:p>
               </w:tc>
@@ -4246,7 +4370,7 @@
                 <w:sz w:val="20"/>
                 <w:szCs w:val="20"/>
               </w:rPr>
-              <w:t xml:space="preserve">Languages: </w:t>
+              <w:t xml:space="preserve">Programming languages: </w:t>
             </w:r>
             <w:r>
               <w:rPr>
@@ -4256,7 +4380,47 @@
                 <w:sz w:val="20"/>
                 <w:szCs w:val="20"/>
               </w:rPr>
-              <w:t>C#.Net, Kotlin, Swift, Python, SQL, JavaScript</w:t>
+              <w:t xml:space="preserve">C#.Net, </w:t>
+            </w:r>
+            <w:r>
+              <w:rPr>
+                <w:rFonts w:asciiTheme="majorHAnsi" w:hAnsiTheme="majorHAnsi" w:cs="Tahoma"/>
+                <w:noProof/>
+                <w:color w:val="000000" w:themeColor="text1"/>
+                <w:sz w:val="20"/>
+                <w:szCs w:val="20"/>
+              </w:rPr>
+              <w:t>Kotlin,Swift,</w:t>
+            </w:r>
+            <w:r>
+              <w:rPr>
+                <w:rFonts w:asciiTheme="majorHAnsi" w:hAnsiTheme="majorHAnsi" w:cs="Tahoma"/>
+                <w:noProof/>
+                <w:color w:val="000000" w:themeColor="text1"/>
+                <w:sz w:val="20"/>
+                <w:szCs w:val="20"/>
+              </w:rPr>
+              <w:t>API, Angular, Python, SQL, JavaScript</w:t>
+            </w:r>
+            <w:r>
+              <w:rPr>
+                <w:rFonts w:asciiTheme="majorHAnsi" w:hAnsiTheme="majorHAnsi" w:cs="Tahoma"/>
+                <w:noProof/>
+                <w:color w:val="000000" w:themeColor="text1"/>
+                <w:sz w:val="20"/>
+                <w:szCs w:val="20"/>
+              </w:rPr>
+              <w:t>.</w:t>
+            </w:r>
+            <w:r>
+              <w:rPr>
+                <w:rFonts w:asciiTheme="majorHAnsi" w:hAnsiTheme="majorHAnsi" w:cs="Tahoma"/>
+                <w:noProof/>
+                <w:color w:val="000000" w:themeColor="text1"/>
+                <w:sz w:val="20"/>
+                <w:szCs w:val="20"/>
+              </w:rPr>
+              <w:t xml:space="preserve"> </w:t>
             </w:r>
           </w:p>
           <w:p>
@@ -4286,7 +4450,7 @@
                 <w:sz w:val="20"/>
                 <w:szCs w:val="20"/>
               </w:rPr>
-              <w:t xml:space="preserve">Databases: </w:t>
+              <w:t xml:space="preserve">Database Technologies: </w:t>
             </w:r>
             <w:r>
               <w:rPr>
@@ -4296,7 +4460,7 @@
                 <w:sz w:val="20"/>
                 <w:szCs w:val="20"/>
               </w:rPr>
-              <w:t>Oracle, MongoDB, PostgreSQL</w:t>
+              <w:t>Oracle, MongoDB, Postgres DB, SQL</w:t>
             </w:r>
           </w:p>
           <w:p>
@@ -4328,7 +4492,7 @@
                 <w:sz w:val="20"/>
                 <w:szCs w:val="20"/>
               </w:rPr>
-              <w:t xml:space="preserve">ITSM Tools: </w:t>
+              <w:t xml:space="preserve">Agile Tools: </w:t>
             </w:r>
             <w:r>
               <w:rPr>
@@ -4338,7 +4502,7 @@
                 <w:sz w:val="20"/>
                 <w:szCs w:val="20"/>
               </w:rPr>
-              <w:t>ServiceNow, BMC Remedy</w:t>
+              <w:t>JIRA, Confluence, Git</w:t>
             </w:r>
           </w:p>
           <w:p>
@@ -4352,15 +4516,6 @@
               <w:jc w:val="both"/>
               <w:rPr>
                 <w:rFonts w:asciiTheme="majorHAnsi" w:hAnsiTheme="majorHAnsi" w:cs="Tahoma"/>
-                <w:noProof/>
-                <w:color w:val="000000" w:themeColor="text1"/>
-                <w:sz w:val="20"/>
-                <w:szCs w:val="20"/>
-              </w:rPr>
-            </w:pPr>
-            <w:r>
-              <w:rPr>
-                <w:rFonts w:asciiTheme="majorHAnsi" w:hAnsiTheme="majorHAnsi" w:cs="Tahoma"/>
                 <w:b/>
                 <w:bCs/>
                 <w:noProof/>
@@ -4368,17 +4523,28 @@
                 <w:sz w:val="20"/>
                 <w:szCs w:val="20"/>
               </w:rPr>
-              <w:t xml:space="preserve">Monitoring: </w:t>
-            </w:r>
-            <w:r>
-              <w:rPr>
-                <w:rFonts w:asciiTheme="majorHAnsi" w:hAnsiTheme="majorHAnsi" w:cs="Tahoma"/>
+            </w:pPr>
+            <w:r>
+              <w:rPr>
+                <w:rFonts w:asciiTheme="majorHAnsi" w:hAnsiTheme="majorHAnsi" w:cs="Tahoma"/>
+                <w:b/>
+                <w:bCs/>
                 <w:noProof/>
                 <w:color w:val="000000" w:themeColor="text1"/>
                 <w:sz w:val="20"/>
                 <w:szCs w:val="20"/>
               </w:rPr>
-              <w:t>Splunk, AppDynamics, Catchpoint</w:t>
+              <w:t>CI/CD:</w:t>
+            </w:r>
+            <w:r>
+              <w:rPr>
+                <w:rFonts w:asciiTheme="majorHAnsi" w:hAnsiTheme="majorHAnsi" w:cs="Tahoma"/>
+                <w:noProof/>
+                <w:color w:val="000000" w:themeColor="text1"/>
+                <w:sz w:val="20"/>
+                <w:szCs w:val="20"/>
+              </w:rPr>
+              <w:t xml:space="preserve"> Jenkins, Azure DevOps</w:t>
             </w:r>
           </w:p>
           <w:p>
@@ -4408,7 +4574,7 @@
                 <w:sz w:val="20"/>
                 <w:szCs w:val="20"/>
               </w:rPr>
-              <w:t xml:space="preserve">Agile Tools: </w:t>
+              <w:t xml:space="preserve">BI &amp; Analytics: </w:t>
             </w:r>
             <w:r>
               <w:rPr>
@@ -4418,7 +4584,7 @@
                 <w:sz w:val="20"/>
                 <w:szCs w:val="20"/>
               </w:rPr>
-              <w:t>Jira, Confluence, Git</w:t>
+              <w:t>Power BI, SQL, Excel-advanced</w:t>
             </w:r>
           </w:p>
           <w:p>
@@ -4450,7 +4616,7 @@
                 <w:sz w:val="20"/>
                 <w:szCs w:val="20"/>
               </w:rPr>
-              <w:t xml:space="preserve">CI/CD: </w:t>
+              <w:t xml:space="preserve">Design &amp; Collaboration: </w:t>
             </w:r>
             <w:r>
               <w:rPr>
@@ -4460,99 +4626,7 @@
                 <w:sz w:val="20"/>
                 <w:szCs w:val="20"/>
               </w:rPr>
-              <w:t>Jenkins, Azure DevOps</w:t>
-            </w:r>
-          </w:p>
-          <w:p>
-            <w:pPr>
-              <w:pStyle w:val="ListParagraph"/>
-              <w:numPr>
-                <w:ilvl w:val="0"/>
-                <w:numId w:val="1"/>
-              </w:numPr>
-              <w:spacing w:before="103"/>
-              <w:jc w:val="both"/>
-              <w:rPr>
-                <w:rFonts w:asciiTheme="majorHAnsi" w:hAnsiTheme="majorHAnsi" w:cs="Tahoma"/>
-                <w:noProof/>
-                <w:color w:val="000000" w:themeColor="text1"/>
-                <w:sz w:val="20"/>
-                <w:szCs w:val="20"/>
-              </w:rPr>
-            </w:pPr>
-            <w:r>
-              <w:rPr>
-                <w:rFonts w:asciiTheme="majorHAnsi" w:hAnsiTheme="majorHAnsi" w:cs="Tahoma"/>
-                <w:b/>
-                <w:bCs/>
-                <w:noProof/>
-                <w:color w:val="000000" w:themeColor="text1"/>
-                <w:sz w:val="20"/>
-                <w:szCs w:val="20"/>
-              </w:rPr>
-              <w:t xml:space="preserve">BI &amp; Analytics: </w:t>
-            </w:r>
-            <w:r>
-              <w:rPr>
-                <w:rFonts w:asciiTheme="majorHAnsi" w:hAnsiTheme="majorHAnsi" w:cs="Tahoma"/>
-                <w:noProof/>
-                <w:color w:val="000000" w:themeColor="text1"/>
-                <w:sz w:val="20"/>
-                <w:szCs w:val="20"/>
-              </w:rPr>
-              <w:t>Power BI, SQL, Advanced Excel</w:t>
-            </w:r>
-          </w:p>
-          <w:p>
-            <w:pPr>
-              <w:pStyle w:val="ListParagraph"/>
-              <w:numPr>
-                <w:ilvl w:val="0"/>
-                <w:numId w:val="1"/>
-              </w:numPr>
-              <w:spacing w:before="103"/>
-              <w:jc w:val="both"/>
-              <w:rPr>
-                <w:rFonts w:asciiTheme="majorHAnsi" w:hAnsiTheme="majorHAnsi" w:cs="Tahoma"/>
-                <w:noProof/>
-                <w:color w:val="000000" w:themeColor="text1"/>
-                <w:sz w:val="20"/>
-                <w:szCs w:val="20"/>
-              </w:rPr>
-            </w:pPr>
-            <w:r>
-              <w:rPr>
-                <w:rFonts w:asciiTheme="majorHAnsi" w:hAnsiTheme="majorHAnsi" w:cs="Tahoma"/>
-                <w:b/>
-                <w:bCs/>
-                <w:noProof/>
-                <w:color w:val="000000" w:themeColor="text1"/>
-                <w:sz w:val="20"/>
-                <w:szCs w:val="20"/>
-              </w:rPr>
-              <w:t xml:space="preserve">Collaboration: </w:t>
-            </w:r>
-            <w:r>
-              <w:rPr>
-                <w:rFonts w:asciiTheme="majorHAnsi" w:hAnsiTheme="majorHAnsi" w:cs="Tahoma"/>
-                <w:noProof/>
-                <w:color w:val="000000" w:themeColor="text1"/>
-                <w:sz w:val="20"/>
-                <w:szCs w:val="20"/>
-              </w:rPr>
               <w:t>Visio, Figma, Miro</w:t>
-            </w:r>
-            <w:r>
-              <w:rPr>
-                <w:rFonts w:asciiTheme="majorHAnsi" w:hAnsiTheme="majorHAnsi" w:cs="Tahoma"/>
-                <w:b/>
-                <w:bCs/>
-                <w:noProof/>
-                <w:color w:val="000000" w:themeColor="text1"/>
-                <w:sz w:val="20"/>
-                <w:szCs w:val="20"/>
-              </w:rPr>
-              <w:t xml:space="preserve"> </w:t>
             </w:r>
           </w:p>
           <w:p>
@@ -4625,6 +4699,7 @@
           <w:tcPr>
             <w:tcW w:w="11165" w:type="dxa"/>
             <w:gridSpan w:val="3"/>
+            <w:shd w:val="clear" w:color="auto" w:fill="auto"/>
           </w:tcPr>
           <w:p>
             <w:pPr>
@@ -5306,7 +5381,7 @@
                 <w:color w:val="000000" w:themeColor="text1"/>
                 <w:lang w:eastAsia="en-GB"/>
               </w:rPr>
-              <w:t xml:space="preserve"> </w:t>
+              <w:t xml:space="preserve"> || Since </w:t>
             </w:r>
             <w:r>
               <w:rPr>
@@ -5316,7 +5391,7 @@
                 <w:color w:val="000000" w:themeColor="text1"/>
                 <w:lang w:eastAsia="en-GB"/>
               </w:rPr>
-              <w:t>||</w:t>
+              <w:t>April</w:t>
             </w:r>
             <w:r>
               <w:rPr>
@@ -5326,7 +5401,7 @@
                 <w:color w:val="000000" w:themeColor="text1"/>
                 <w:lang w:eastAsia="en-GB"/>
               </w:rPr>
-              <w:t xml:space="preserve"> Consultant to IKEA</w:t>
+              <w:t xml:space="preserve"> 2023</w:t>
             </w:r>
             <w:r>
               <w:rPr>
@@ -5336,7 +5411,7 @@
                 <w:color w:val="000000" w:themeColor="text1"/>
                 <w:lang w:eastAsia="en-GB"/>
               </w:rPr>
-              <w:t xml:space="preserve">|| Since </w:t>
+              <w:t xml:space="preserve"> || </w:t>
             </w:r>
             <w:r>
               <w:rPr>
@@ -5346,40 +5421,8 @@
                 <w:color w:val="000000" w:themeColor="text1"/>
                 <w:lang w:eastAsia="en-GB"/>
               </w:rPr>
-              <w:t>April</w:t>
-            </w:r>
-            <w:r>
-              <w:rPr>
-                <w:rFonts w:asciiTheme="majorHAnsi" w:hAnsiTheme="majorHAnsi" w:cs="Tahoma"/>
-                <w:b/>
-                <w:bCs/>
-                <w:color w:val="000000" w:themeColor="text1"/>
-                <w:lang w:eastAsia="en-GB"/>
-              </w:rPr>
-              <w:t xml:space="preserve"> 2023</w:t>
-            </w:r>
-            <w:r>
-              <w:rPr>
-                <w:rFonts w:asciiTheme="majorHAnsi" w:hAnsiTheme="majorHAnsi" w:cs="Tahoma"/>
-                <w:b/>
-                <w:bCs/>
-                <w:color w:val="000000" w:themeColor="text1"/>
-                <w:lang w:eastAsia="en-GB"/>
-              </w:rPr>
-              <w:t xml:space="preserve"> || </w:t>
-            </w:r>
-            <w:proofErr w:type="spellStart"/>
-            <w:r>
-              <w:rPr>
-                <w:rFonts w:asciiTheme="majorHAnsi" w:hAnsiTheme="majorHAnsi" w:cs="Tahoma"/>
-                <w:b/>
-                <w:bCs/>
-                <w:color w:val="000000" w:themeColor="text1"/>
-                <w:lang w:eastAsia="en-GB"/>
-              </w:rPr>
               <w:t>Älmhult</w:t>
             </w:r>
-            <w:proofErr w:type="spellEnd"/>
           </w:p>
           <w:p>
             <w:pPr>
@@ -5403,7 +5446,7 @@
                 <w:szCs w:val="20"/>
                 <w:lang w:eastAsia="en-GB"/>
               </w:rPr>
-              <w:t>Incident Manager</w:t>
+              <w:t>Data Analyst</w:t>
             </w:r>
             <w:r>
               <w:rPr>
@@ -5427,7 +5470,7 @@
                 <w:szCs w:val="20"/>
                 <w:lang w:eastAsia="en-GB"/>
               </w:rPr>
-              <w:t>||</w:t>
+              <w:t xml:space="preserve">|| </w:t>
             </w:r>
             <w:r>
               <w:rPr>
@@ -5439,19 +5482,31 @@
                 <w:szCs w:val="20"/>
                 <w:lang w:eastAsia="en-GB"/>
               </w:rPr>
+              <w:t>IKEA</w:t>
+            </w:r>
+            <w:r>
+              <w:rPr>
+                <w:rFonts w:asciiTheme="majorHAnsi" w:hAnsiTheme="majorHAnsi" w:cs="Tahoma"/>
+                <w:b/>
+                <w:bCs/>
+                <w:color w:val="000000" w:themeColor="text1"/>
+                <w:sz w:val="20"/>
+                <w:szCs w:val="20"/>
+                <w:lang w:eastAsia="en-GB"/>
+              </w:rPr>
+              <w:t xml:space="preserve"> ||</w:t>
+            </w:r>
+            <w:r>
+              <w:rPr>
+                <w:rFonts w:asciiTheme="majorHAnsi" w:hAnsiTheme="majorHAnsi" w:cs="Tahoma"/>
+                <w:b/>
+                <w:bCs/>
+                <w:color w:val="000000" w:themeColor="text1"/>
+                <w:sz w:val="20"/>
+                <w:szCs w:val="20"/>
+                <w:lang w:eastAsia="en-GB"/>
+              </w:rPr>
               <w:t xml:space="preserve"> </w:t>
-            </w:r>
-            <w:r>
-              <w:rPr>
-                <w:rFonts w:asciiTheme="majorHAnsi" w:hAnsiTheme="majorHAnsi" w:cs="Tahoma"/>
-                <w:b/>
-                <w:bCs/>
-                <w:color w:val="000000" w:themeColor="text1"/>
-                <w:sz w:val="20"/>
-                <w:szCs w:val="20"/>
-                <w:lang w:eastAsia="en-GB"/>
-              </w:rPr>
-              <w:t>IKEA-</w:t>
             </w:r>
             <w:r>
               <w:rPr>
@@ -5501,7 +5556,7 @@
                 <w:szCs w:val="20"/>
                 <w:lang w:eastAsia="en-GB"/>
               </w:rPr>
-              <w:t>Lead end-to-end Incident Management for</w:t>
+              <w:t>Engineered data pipelines and reporting automation using SQL, Python, and Power Automate, reducing manual effort and ensuring timely delivery of weekly and monthly insights</w:t>
             </w:r>
             <w:r>
               <w:rPr>
@@ -5511,81 +5566,7 @@
                 <w:szCs w:val="20"/>
                 <w:lang w:eastAsia="en-GB"/>
               </w:rPr>
-              <w:t xml:space="preserve"> IKEA</w:t>
-            </w:r>
-            <w:r>
-              <w:rPr>
-                <w:rFonts w:asciiTheme="majorHAnsi" w:hAnsiTheme="majorHAnsi" w:cs="Tahoma"/>
-                <w:color w:val="000000" w:themeColor="text1"/>
-                <w:sz w:val="20"/>
-                <w:szCs w:val="20"/>
-                <w:lang w:eastAsia="en-GB"/>
-              </w:rPr>
-              <w:t xml:space="preserve"> supply-chain </w:t>
-            </w:r>
-            <w:r>
-              <w:rPr>
-                <w:rFonts w:asciiTheme="majorHAnsi" w:hAnsiTheme="majorHAnsi" w:cs="Tahoma"/>
-                <w:color w:val="000000" w:themeColor="text1"/>
-                <w:sz w:val="20"/>
-                <w:szCs w:val="20"/>
-                <w:lang w:eastAsia="en-GB"/>
-              </w:rPr>
-              <w:t>core business applications</w:t>
-            </w:r>
-            <w:r>
-              <w:rPr>
-                <w:rFonts w:asciiTheme="majorHAnsi" w:hAnsiTheme="majorHAnsi" w:cs="Tahoma"/>
-                <w:color w:val="000000" w:themeColor="text1"/>
-                <w:sz w:val="20"/>
-                <w:szCs w:val="20"/>
-                <w:lang w:eastAsia="en-GB"/>
-              </w:rPr>
-              <w:t xml:space="preserve">, managing </w:t>
-            </w:r>
-            <w:proofErr w:type="spellStart"/>
-            <w:r>
-              <w:rPr>
-                <w:rFonts w:asciiTheme="majorHAnsi" w:hAnsiTheme="majorHAnsi" w:cs="Tahoma"/>
-                <w:color w:val="000000" w:themeColor="text1"/>
-                <w:sz w:val="20"/>
-                <w:szCs w:val="20"/>
-                <w:lang w:eastAsia="en-GB"/>
-              </w:rPr>
-              <w:t>P1</w:t>
-            </w:r>
-            <w:proofErr w:type="spellEnd"/>
-            <w:r>
-              <w:rPr>
-                <w:rFonts w:asciiTheme="majorHAnsi" w:hAnsiTheme="majorHAnsi" w:cs="Tahoma"/>
-                <w:color w:val="000000" w:themeColor="text1"/>
-                <w:sz w:val="20"/>
-                <w:szCs w:val="20"/>
-                <w:lang w:eastAsia="en-GB"/>
-              </w:rPr>
-              <w:t>/</w:t>
-            </w:r>
-            <w:proofErr w:type="spellStart"/>
-            <w:r>
-              <w:rPr>
-                <w:rFonts w:asciiTheme="majorHAnsi" w:hAnsiTheme="majorHAnsi" w:cs="Tahoma"/>
-                <w:color w:val="000000" w:themeColor="text1"/>
-                <w:sz w:val="20"/>
-                <w:szCs w:val="20"/>
-                <w:lang w:eastAsia="en-GB"/>
-              </w:rPr>
-              <w:t>P2</w:t>
-            </w:r>
-            <w:proofErr w:type="spellEnd"/>
-            <w:r>
-              <w:rPr>
-                <w:rFonts w:asciiTheme="majorHAnsi" w:hAnsiTheme="majorHAnsi" w:cs="Tahoma"/>
-                <w:color w:val="000000" w:themeColor="text1"/>
-                <w:sz w:val="20"/>
-                <w:szCs w:val="20"/>
-                <w:lang w:eastAsia="en-GB"/>
-              </w:rPr>
-              <w:t xml:space="preserve"> incidents, hosting incident bridges, and coordinating multi-vendor teams to restore services quickly.</w:t>
+              <w:t>.</w:t>
             </w:r>
           </w:p>
           <w:p>
@@ -5610,7 +5591,39 @@
                 <w:szCs w:val="20"/>
                 <w:lang w:eastAsia="en-GB"/>
               </w:rPr>
-              <w:t>Deliver clear, timely communications to stakeholders and leadership during outages, including customer updates and executive summaries.</w:t>
+              <w:t xml:space="preserve">Designed </w:t>
+            </w:r>
+            <w:r>
+              <w:rPr>
+                <w:rFonts w:asciiTheme="majorHAnsi" w:hAnsiTheme="majorHAnsi" w:cs="Tahoma"/>
+                <w:b/>
+                <w:bCs/>
+                <w:color w:val="000000" w:themeColor="text1"/>
+                <w:sz w:val="20"/>
+                <w:szCs w:val="20"/>
+                <w:lang w:eastAsia="en-GB"/>
+              </w:rPr>
+              <w:t>data models and dashboards in Power BI</w:t>
+            </w:r>
+            <w:r>
+              <w:rPr>
+                <w:rFonts w:asciiTheme="majorHAnsi" w:hAnsiTheme="majorHAnsi" w:cs="Tahoma"/>
+                <w:color w:val="000000" w:themeColor="text1"/>
+                <w:sz w:val="20"/>
+                <w:szCs w:val="20"/>
+                <w:lang w:eastAsia="en-GB"/>
+              </w:rPr>
+              <w:t xml:space="preserve"> to support supply chain decision-making and optimize product master data quality</w:t>
+            </w:r>
+            <w:r>
+              <w:rPr>
+                <w:rFonts w:asciiTheme="majorHAnsi" w:hAnsiTheme="majorHAnsi" w:cs="Tahoma"/>
+                <w:color w:val="000000" w:themeColor="text1"/>
+                <w:sz w:val="20"/>
+                <w:szCs w:val="20"/>
+                <w:lang w:eastAsia="en-GB"/>
+              </w:rPr>
+              <w:t>.</w:t>
             </w:r>
           </w:p>
           <w:p>
@@ -5635,7 +5648,39 @@
                 <w:szCs w:val="20"/>
                 <w:lang w:eastAsia="en-GB"/>
               </w:rPr>
-              <w:t>Ensure governance of Incident Management processes by enforcing accurate categorization, prioritization, documentation, and resolution practices within ServiceNow.</w:t>
+              <w:t xml:space="preserve">Partnered with stakeholders to translate requirements into </w:t>
+            </w:r>
+            <w:r>
+              <w:rPr>
+                <w:rFonts w:asciiTheme="majorHAnsi" w:hAnsiTheme="majorHAnsi" w:cs="Tahoma"/>
+                <w:b/>
+                <w:bCs/>
+                <w:color w:val="000000" w:themeColor="text1"/>
+                <w:sz w:val="20"/>
+                <w:szCs w:val="20"/>
+                <w:lang w:eastAsia="en-GB"/>
+              </w:rPr>
+              <w:t>data-driven solutions</w:t>
+            </w:r>
+            <w:r>
+              <w:rPr>
+                <w:rFonts w:asciiTheme="majorHAnsi" w:hAnsiTheme="majorHAnsi" w:cs="Tahoma"/>
+                <w:color w:val="000000" w:themeColor="text1"/>
+                <w:sz w:val="20"/>
+                <w:szCs w:val="20"/>
+                <w:lang w:eastAsia="en-GB"/>
+              </w:rPr>
+              <w:t>, producing technical documentation and roadmaps for implementation</w:t>
+            </w:r>
+            <w:r>
+              <w:rPr>
+                <w:rFonts w:asciiTheme="majorHAnsi" w:hAnsiTheme="majorHAnsi" w:cs="Tahoma"/>
+                <w:color w:val="000000" w:themeColor="text1"/>
+                <w:sz w:val="20"/>
+                <w:szCs w:val="20"/>
+                <w:lang w:eastAsia="en-GB"/>
+              </w:rPr>
+              <w:t>.</w:t>
             </w:r>
           </w:p>
           <w:p>
@@ -5660,23 +5705,20 @@
                 <w:szCs w:val="20"/>
                 <w:lang w:eastAsia="en-GB"/>
               </w:rPr>
-              <w:t>Conduct post-incident reviews (PIRs), perform root cause analysis, and collaborate with Problem Management to reduce incident recurrence.</w:t>
-            </w:r>
-          </w:p>
-          <w:p>
-            <w:pPr>
-              <w:numPr>
-                <w:ilvl w:val="0"/>
-                <w:numId w:val="7"/>
-              </w:numPr>
-              <w:rPr>
-                <w:rFonts w:asciiTheme="majorHAnsi" w:hAnsiTheme="majorHAnsi" w:cs="Tahoma"/>
+              <w:t xml:space="preserve">Led maturity assessments and impact analyses integrating </w:t>
+            </w:r>
+            <w:r>
+              <w:rPr>
+                <w:rFonts w:asciiTheme="majorHAnsi" w:hAnsiTheme="majorHAnsi" w:cs="Tahoma"/>
+                <w:b/>
+                <w:bCs/>
                 <w:color w:val="000000" w:themeColor="text1"/>
                 <w:sz w:val="20"/>
                 <w:szCs w:val="20"/>
                 <w:lang w:eastAsia="en-GB"/>
               </w:rPr>
-            </w:pPr>
+              <w:t>GS1</w:t>
+            </w:r>
             <w:r>
               <w:rPr>
                 <w:rFonts w:asciiTheme="majorHAnsi" w:hAnsiTheme="majorHAnsi" w:cs="Tahoma"/>
@@ -5685,9 +5727,8 @@
                 <w:szCs w:val="20"/>
                 <w:lang w:eastAsia="en-GB"/>
               </w:rPr>
-              <w:t>Monitor SLAs/</w:t>
-            </w:r>
-            <w:proofErr w:type="spellStart"/>
+              <w:t xml:space="preserve"> standards into digital supply chain operations</w:t>
+            </w:r>
             <w:r>
               <w:rPr>
                 <w:rFonts w:asciiTheme="majorHAnsi" w:hAnsiTheme="majorHAnsi" w:cs="Tahoma"/>
@@ -5696,88 +5737,7 @@
                 <w:szCs w:val="20"/>
                 <w:lang w:eastAsia="en-GB"/>
               </w:rPr>
-              <w:t>OLAs</w:t>
-            </w:r>
-            <w:proofErr w:type="spellEnd"/>
-            <w:r>
-              <w:rPr>
-                <w:rFonts w:asciiTheme="majorHAnsi" w:hAnsiTheme="majorHAnsi" w:cs="Tahoma"/>
-                <w:color w:val="000000" w:themeColor="text1"/>
-                <w:sz w:val="20"/>
-                <w:szCs w:val="20"/>
-                <w:lang w:eastAsia="en-GB"/>
-              </w:rPr>
-              <w:t>, track incident trends, and drive continuous improvement to reduce time-to-restore and enhance service reliability.</w:t>
-            </w:r>
-          </w:p>
-          <w:p>
-            <w:pPr>
-              <w:numPr>
-                <w:ilvl w:val="0"/>
-                <w:numId w:val="7"/>
-              </w:numPr>
-              <w:rPr>
-                <w:rFonts w:asciiTheme="majorHAnsi" w:hAnsiTheme="majorHAnsi" w:cs="Tahoma"/>
-                <w:color w:val="000000" w:themeColor="text1"/>
-                <w:sz w:val="20"/>
-                <w:szCs w:val="20"/>
-                <w:lang w:eastAsia="en-GB"/>
-              </w:rPr>
-            </w:pPr>
-            <w:r>
-              <w:rPr>
-                <w:rFonts w:asciiTheme="majorHAnsi" w:hAnsiTheme="majorHAnsi" w:cs="Tahoma"/>
-                <w:color w:val="000000" w:themeColor="text1"/>
-                <w:sz w:val="20"/>
-                <w:szCs w:val="20"/>
-                <w:lang w:eastAsia="en-GB"/>
-              </w:rPr>
-              <w:lastRenderedPageBreak/>
-              <w:t xml:space="preserve">Collaborate closely with Service Desk, </w:t>
-            </w:r>
-            <w:proofErr w:type="spellStart"/>
-            <w:r>
-              <w:rPr>
-                <w:rFonts w:asciiTheme="majorHAnsi" w:hAnsiTheme="majorHAnsi" w:cs="Tahoma"/>
-                <w:color w:val="000000" w:themeColor="text1"/>
-                <w:sz w:val="20"/>
-                <w:szCs w:val="20"/>
-                <w:lang w:eastAsia="en-GB"/>
-              </w:rPr>
-              <w:t>L2</w:t>
-            </w:r>
-            <w:proofErr w:type="spellEnd"/>
-            <w:r>
-              <w:rPr>
-                <w:rFonts w:asciiTheme="majorHAnsi" w:hAnsiTheme="majorHAnsi" w:cs="Tahoma"/>
-                <w:color w:val="000000" w:themeColor="text1"/>
-                <w:sz w:val="20"/>
-                <w:szCs w:val="20"/>
-                <w:lang w:eastAsia="en-GB"/>
-              </w:rPr>
-              <w:t>/</w:t>
-            </w:r>
-            <w:proofErr w:type="spellStart"/>
-            <w:r>
-              <w:rPr>
-                <w:rFonts w:asciiTheme="majorHAnsi" w:hAnsiTheme="majorHAnsi" w:cs="Tahoma"/>
-                <w:color w:val="000000" w:themeColor="text1"/>
-                <w:sz w:val="20"/>
-                <w:szCs w:val="20"/>
-                <w:lang w:eastAsia="en-GB"/>
-              </w:rPr>
-              <w:t>L3</w:t>
-            </w:r>
-            <w:proofErr w:type="spellEnd"/>
-            <w:r>
-              <w:rPr>
-                <w:rFonts w:asciiTheme="majorHAnsi" w:hAnsiTheme="majorHAnsi" w:cs="Tahoma"/>
-                <w:color w:val="000000" w:themeColor="text1"/>
-                <w:sz w:val="20"/>
-                <w:szCs w:val="20"/>
-                <w:lang w:eastAsia="en-GB"/>
-              </w:rPr>
-              <w:t xml:space="preserve"> support, Engineering, Security, and Change teams to enable fast recovery and coordinated service delivery.</w:t>
+              <w:t>.</w:t>
             </w:r>
           </w:p>
           <w:p>
@@ -6413,37 +6373,8 @@
                 <w:color w:val="000000" w:themeColor="text1"/>
                 <w:lang w:val="en-IN" w:eastAsia="en-GB"/>
               </w:rPr>
+              <w:lastRenderedPageBreak/>
               <w:t xml:space="preserve">TCS Sverige </w:t>
-            </w:r>
-            <w:r>
-              <w:rPr>
-                <w:rFonts w:asciiTheme="majorHAnsi" w:hAnsiTheme="majorHAnsi" w:cs="Tahoma"/>
-                <w:b/>
-                <w:bCs/>
-                <w:color w:val="000000" w:themeColor="text1"/>
-                <w:lang w:eastAsia="en-GB"/>
-              </w:rPr>
-              <w:t>||</w:t>
-            </w:r>
-            <w:r>
-              <w:rPr>
-                <w:rFonts w:asciiTheme="majorHAnsi" w:hAnsiTheme="majorHAnsi" w:cs="Tahoma"/>
-                <w:b/>
-                <w:bCs/>
-                <w:color w:val="000000" w:themeColor="text1"/>
-                <w:lang w:eastAsia="en-GB"/>
-              </w:rPr>
-              <w:t xml:space="preserve"> Consultant to IKEA</w:t>
-            </w:r>
-            <w:r>
-              <w:rPr>
-                <w:rFonts w:asciiTheme="majorHAnsi" w:hAnsiTheme="majorHAnsi" w:cs="Tahoma"/>
-                <w:b/>
-                <w:bCs/>
-                <w:color w:val="000000" w:themeColor="text1"/>
-                <w:lang w:val="en-IN" w:eastAsia="en-GB"/>
-              </w:rPr>
-              <w:t xml:space="preserve"> </w:t>
             </w:r>
             <w:r>
               <w:rPr>
@@ -6490,9 +6421,8 @@
                 <w:spacing w:val="-2"/>
                 <w:lang w:val="en-IN"/>
               </w:rPr>
-              <w:t xml:space="preserve">May </w:t>
-            </w:r>
-            <w:proofErr w:type="gramStart"/>
+              <w:t>May 2023</w:t>
+            </w:r>
             <w:r>
               <w:rPr>
                 <w:rFonts w:asciiTheme="majorHAnsi" w:hAnsiTheme="majorHAnsi" w:cs="Tahoma"/>
@@ -6500,28 +6430,8 @@
                 <w:spacing w:val="-2"/>
                 <w:lang w:val="en-IN"/>
               </w:rPr>
-              <w:t>2023</w:t>
-            </w:r>
-            <w:r>
-              <w:rPr>
-                <w:rFonts w:asciiTheme="majorHAnsi" w:hAnsiTheme="majorHAnsi" w:cs="Tahoma"/>
-                <w:b/>
-                <w:spacing w:val="-2"/>
-                <w:lang w:val="en-IN"/>
-              </w:rPr>
-              <w:t xml:space="preserve">  |</w:t>
-            </w:r>
-            <w:proofErr w:type="gramEnd"/>
-            <w:r>
-              <w:rPr>
-                <w:rFonts w:asciiTheme="majorHAnsi" w:hAnsiTheme="majorHAnsi" w:cs="Tahoma"/>
-                <w:b/>
-                <w:spacing w:val="-2"/>
-                <w:lang w:val="en-IN"/>
-              </w:rPr>
-              <w:t xml:space="preserve">| </w:t>
-            </w:r>
-            <w:proofErr w:type="spellStart"/>
+              <w:t xml:space="preserve">  || </w:t>
+            </w:r>
             <w:r>
               <w:rPr>
                 <w:rFonts w:asciiTheme="majorHAnsi" w:hAnsiTheme="majorHAnsi" w:cs="Tahoma"/>
@@ -6532,7 +6442,6 @@
               </w:rPr>
               <w:t>Älmhult</w:t>
             </w:r>
-            <w:proofErr w:type="spellEnd"/>
             <w:r>
               <w:rPr>
                 <w:rFonts w:asciiTheme="majorHAnsi" w:hAnsiTheme="majorHAnsi" w:cs="Tahoma"/>
@@ -6720,7 +6629,6 @@
               </w:rPr>
               <w:t xml:space="preserve"> Began career in Application Support, providing 2nd line incident resolution and production issue handling for </w:t>
             </w:r>
-            <w:proofErr w:type="gramStart"/>
             <w:r>
               <w:rPr>
                 <w:rFonts w:asciiTheme="majorHAnsi" w:hAnsiTheme="majorHAnsi" w:cstheme="minorHAnsi"/>
@@ -6730,19 +6638,7 @@
                 <w:szCs w:val="20"/>
                 <w:lang w:val="en-IN" w:eastAsia="en-GB"/>
               </w:rPr>
-              <w:t>web based</w:t>
-            </w:r>
-            <w:proofErr w:type="gramEnd"/>
-            <w:r>
-              <w:rPr>
-                <w:rFonts w:asciiTheme="majorHAnsi" w:hAnsiTheme="majorHAnsi" w:cstheme="minorHAnsi"/>
-                <w:bCs/>
-                <w:color w:val="000000" w:themeColor="text1"/>
-                <w:sz w:val="20"/>
-                <w:szCs w:val="20"/>
-                <w:lang w:val="en-IN" w:eastAsia="en-GB"/>
-              </w:rPr>
-              <w:t xml:space="preserve"> </w:t>
+              <w:t xml:space="preserve">web based </w:t>
             </w:r>
             <w:r>
               <w:rPr>
@@ -6818,53 +6714,7 @@
                 <w:szCs w:val="20"/>
                 <w:lang w:val="en-IN" w:eastAsia="en-GB"/>
               </w:rPr>
-              <w:t xml:space="preserve"> Investigated and resolved functional and non-functional bugs, performing code debugging, root cause analysis, and applying </w:t>
-            </w:r>
-            <w:proofErr w:type="gramStart"/>
-            <w:r>
-              <w:rPr>
-                <w:rFonts w:asciiTheme="majorHAnsi" w:hAnsiTheme="majorHAnsi" w:cstheme="minorHAnsi"/>
-                <w:b/>
-                <w:color w:val="000000" w:themeColor="text1"/>
-                <w:sz w:val="20"/>
-                <w:szCs w:val="20"/>
-                <w:lang w:val="en-IN" w:eastAsia="en-GB"/>
-              </w:rPr>
-              <w:t>3 Legged</w:t>
-            </w:r>
-            <w:proofErr w:type="gramEnd"/>
-            <w:r>
-              <w:rPr>
-                <w:rFonts w:asciiTheme="majorHAnsi" w:hAnsiTheme="majorHAnsi" w:cstheme="minorHAnsi"/>
-                <w:b/>
-                <w:color w:val="000000" w:themeColor="text1"/>
-                <w:sz w:val="20"/>
-                <w:szCs w:val="20"/>
-                <w:lang w:val="en-IN" w:eastAsia="en-GB"/>
-              </w:rPr>
-              <w:t xml:space="preserve"> </w:t>
-            </w:r>
-            <w:r>
-              <w:rPr>
-                <w:rFonts w:asciiTheme="majorHAnsi" w:hAnsiTheme="majorHAnsi" w:cstheme="minorHAnsi"/>
-                <w:b/>
-                <w:color w:val="000000" w:themeColor="text1"/>
-                <w:sz w:val="20"/>
-                <w:szCs w:val="20"/>
-                <w:lang w:val="en-IN" w:eastAsia="en-GB"/>
-              </w:rPr>
-              <w:t>5 Whys</w:t>
-            </w:r>
-            <w:r>
-              <w:rPr>
-                <w:rFonts w:asciiTheme="majorHAnsi" w:hAnsiTheme="majorHAnsi" w:cstheme="minorHAnsi"/>
-                <w:bCs/>
-                <w:color w:val="000000" w:themeColor="text1"/>
-                <w:sz w:val="20"/>
-                <w:szCs w:val="20"/>
-                <w:lang w:val="en-IN" w:eastAsia="en-GB"/>
-              </w:rPr>
-              <w:t xml:space="preserve"> methodology to prevent recurring incidents.</w:t>
+              <w:t xml:space="preserve"> Investigated and resolved functional and non-functional bugs, performing code debugging, root cause analysis, and applying 5 Whys methodology to prevent recurring incidents.</w:t>
             </w:r>
           </w:p>
           <w:p>
@@ -6896,31 +6746,7 @@
                 <w:szCs w:val="20"/>
                 <w:lang w:val="en-IN" w:eastAsia="en-GB"/>
               </w:rPr>
-              <w:t xml:space="preserve"> Managed SLA adherence by monitoring metrics and ensuring application availability </w:t>
-            </w:r>
-            <w:proofErr w:type="spellStart"/>
-            <w:r>
-              <w:rPr>
-                <w:rFonts w:asciiTheme="majorHAnsi" w:hAnsiTheme="majorHAnsi" w:cstheme="minorHAnsi"/>
-                <w:bCs/>
-                <w:color w:val="000000" w:themeColor="text1"/>
-                <w:sz w:val="20"/>
-                <w:szCs w:val="20"/>
-                <w:lang w:val="en-IN" w:eastAsia="en-GB"/>
-              </w:rPr>
-              <w:t>24x7</w:t>
-            </w:r>
-            <w:proofErr w:type="spellEnd"/>
-            <w:r>
-              <w:rPr>
-                <w:rFonts w:asciiTheme="majorHAnsi" w:hAnsiTheme="majorHAnsi" w:cstheme="minorHAnsi"/>
-                <w:bCs/>
-                <w:color w:val="000000" w:themeColor="text1"/>
-                <w:sz w:val="20"/>
-                <w:szCs w:val="20"/>
-                <w:lang w:val="en-IN" w:eastAsia="en-GB"/>
-              </w:rPr>
-              <w:t>, acting as the primary point of escalation.</w:t>
+              <w:t xml:space="preserve"> Managed SLA adherence by monitoring metrics and ensuring application availability 24x7, acting as the primary point of escalation.</w:t>
             </w:r>
           </w:p>
           <w:p>
@@ -7048,77 +6874,7 @@
                 <w:szCs w:val="20"/>
                 <w:lang w:val="en-IN" w:eastAsia="en-GB"/>
               </w:rPr>
-              <w:t xml:space="preserve"> </w:t>
-            </w:r>
-            <w:r>
-              <w:rPr>
-                <w:rFonts w:asciiTheme="majorHAnsi" w:hAnsiTheme="majorHAnsi" w:cstheme="minorHAnsi"/>
-                <w:bCs/>
-                <w:color w:val="000000" w:themeColor="text1"/>
-                <w:sz w:val="20"/>
-                <w:szCs w:val="20"/>
-                <w:lang w:eastAsia="en-GB"/>
-              </w:rPr>
-              <w:t xml:space="preserve">Led the migration of IKEA’s largest database system from </w:t>
-            </w:r>
-            <w:r>
-              <w:rPr>
-                <w:rFonts w:asciiTheme="majorHAnsi" w:hAnsiTheme="majorHAnsi" w:cstheme="minorHAnsi"/>
-                <w:b/>
-                <w:color w:val="000000" w:themeColor="text1"/>
-                <w:sz w:val="20"/>
-                <w:szCs w:val="20"/>
-                <w:lang w:eastAsia="en-GB"/>
-              </w:rPr>
-              <w:t xml:space="preserve">Oracle </w:t>
-            </w:r>
-            <w:proofErr w:type="spellStart"/>
-            <w:r>
-              <w:rPr>
-                <w:rFonts w:asciiTheme="majorHAnsi" w:hAnsiTheme="majorHAnsi" w:cstheme="minorHAnsi"/>
-                <w:b/>
-                <w:color w:val="000000" w:themeColor="text1"/>
-                <w:sz w:val="20"/>
-                <w:szCs w:val="20"/>
-                <w:lang w:eastAsia="en-GB"/>
-              </w:rPr>
-              <w:t>12c</w:t>
-            </w:r>
-            <w:proofErr w:type="spellEnd"/>
-            <w:r>
-              <w:rPr>
-                <w:rFonts w:asciiTheme="majorHAnsi" w:hAnsiTheme="majorHAnsi" w:cstheme="minorHAnsi"/>
-                <w:b/>
-                <w:color w:val="000000" w:themeColor="text1"/>
-                <w:sz w:val="20"/>
-                <w:szCs w:val="20"/>
-                <w:lang w:eastAsia="en-GB"/>
-              </w:rPr>
-              <w:t xml:space="preserve"> to </w:t>
-            </w:r>
-            <w:proofErr w:type="spellStart"/>
-            <w:r>
-              <w:rPr>
-                <w:rFonts w:asciiTheme="majorHAnsi" w:hAnsiTheme="majorHAnsi" w:cstheme="minorHAnsi"/>
-                <w:b/>
-                <w:color w:val="000000" w:themeColor="text1"/>
-                <w:sz w:val="20"/>
-                <w:szCs w:val="20"/>
-                <w:lang w:eastAsia="en-GB"/>
-              </w:rPr>
-              <w:t>19c</w:t>
-            </w:r>
-            <w:proofErr w:type="spellEnd"/>
-            <w:r>
-              <w:rPr>
-                <w:rFonts w:asciiTheme="majorHAnsi" w:hAnsiTheme="majorHAnsi" w:cstheme="minorHAnsi"/>
-                <w:bCs/>
-                <w:color w:val="000000" w:themeColor="text1"/>
-                <w:sz w:val="20"/>
-                <w:szCs w:val="20"/>
-                <w:lang w:eastAsia="en-GB"/>
-              </w:rPr>
-              <w:t>, coordinating with over 20 cross-functional teams. Oversaw all migration phases, impact analysis, scheduling, testing, and deployment ensuring on-time delivery with zero disruption to business operations, demonstrating leadership and teamwork</w:t>
+              <w:t xml:space="preserve"> Coordinated with cross-functional teams, including PIA &amp; PIA family teams, to resolve issues and deliver changes.</w:t>
             </w:r>
           </w:p>
           <w:p>
@@ -7148,39 +6904,6 @@
                 <w:color w:val="000000" w:themeColor="text1"/>
                 <w:sz w:val="20"/>
                 <w:szCs w:val="20"/>
-                <w:lang w:eastAsia="en-GB"/>
-              </w:rPr>
-              <w:t xml:space="preserve">Automated recurring user requests by developing a Service Request Engine, reducing lead times and request inflow by 20%, resulting in annual cost savings of </w:t>
-            </w:r>
-            <w:r>
-              <w:rPr>
-                <w:rFonts w:asciiTheme="majorHAnsi" w:hAnsiTheme="majorHAnsi" w:cstheme="minorHAnsi"/>
-                <w:b/>
-                <w:color w:val="000000" w:themeColor="text1"/>
-                <w:sz w:val="20"/>
-                <w:szCs w:val="20"/>
-                <w:lang w:eastAsia="en-GB"/>
-              </w:rPr>
-              <w:t>€100 thousand</w:t>
-            </w:r>
-            <w:r>
-              <w:rPr>
-                <w:rFonts w:asciiTheme="majorHAnsi" w:hAnsiTheme="majorHAnsi" w:cstheme="minorHAnsi"/>
-                <w:bCs/>
-                <w:color w:val="000000" w:themeColor="text1"/>
-                <w:sz w:val="20"/>
-                <w:szCs w:val="20"/>
-                <w:lang w:eastAsia="en-GB"/>
-              </w:rPr>
-              <w:t>.</w:t>
-            </w:r>
-            <w:r>
-              <w:rPr>
-                <w:rFonts w:asciiTheme="majorHAnsi" w:hAnsiTheme="majorHAnsi" w:cstheme="minorHAnsi"/>
-                <w:bCs/>
-                <w:color w:val="000000" w:themeColor="text1"/>
-                <w:sz w:val="20"/>
-                <w:szCs w:val="20"/>
                 <w:lang w:val="en-IN" w:eastAsia="en-GB"/>
               </w:rPr>
               <w:t xml:space="preserve"> Led release management activities, infrastructure issue resolution, and performance tuning for databases, servers, and networks.</w:t>
@@ -7213,20 +6936,9 @@
                 <w:color w:val="000000" w:themeColor="text1"/>
                 <w:sz w:val="20"/>
                 <w:szCs w:val="20"/>
-                <w:lang w:eastAsia="en-GB"/>
-              </w:rPr>
-              <w:t>Pro-actively identified and decommissioned 30 unused Windows and Database services, leveraging deep technical knowledge, resulting in an estimated cost savings of</w:t>
-            </w:r>
-            <w:r>
-              <w:rPr>
-                <w:rFonts w:asciiTheme="majorHAnsi" w:hAnsiTheme="majorHAnsi" w:cstheme="minorHAnsi"/>
-                <w:b/>
-                <w:color w:val="000000" w:themeColor="text1"/>
-                <w:sz w:val="20"/>
-                <w:szCs w:val="20"/>
-                <w:lang w:eastAsia="en-GB"/>
-              </w:rPr>
-              <w:t xml:space="preserve"> €1 million.</w:t>
+                <w:lang w:val="en-IN" w:eastAsia="en-GB"/>
+              </w:rPr>
+              <w:t xml:space="preserve"> Oversaw database migration activities, ensuring seamless transition with minimal business disruption.</w:t>
             </w:r>
           </w:p>
           <w:p>
@@ -7258,7 +6970,7 @@
                 <w:szCs w:val="20"/>
                 <w:lang w:val="en-IN" w:eastAsia="en-GB"/>
               </w:rPr>
-              <w:t xml:space="preserve"> Oversaw database migration activities, ensuring seamless transition with minimal business disruption.</w:t>
+              <w:t xml:space="preserve"> Created and maintained application documentation (DOUs, Confluence pages, runbooks) to support knowledge management and team onboarding.</w:t>
             </w:r>
           </w:p>
           <w:p>
@@ -7290,7 +7002,7 @@
                 <w:szCs w:val="20"/>
                 <w:lang w:val="en-IN" w:eastAsia="en-GB"/>
               </w:rPr>
-              <w:t xml:space="preserve"> Created and maintained application documentation (DOUs, Confluence pages, runbooks) to support knowledge management and team onboarding.</w:t>
+              <w:t xml:space="preserve"> Facilitated Confluence migration, agile adoption, and knowledge transfer (KT) sessions for new joiners and support teams.</w:t>
             </w:r>
           </w:p>
           <w:p>
@@ -7322,7 +7034,7 @@
                 <w:szCs w:val="20"/>
                 <w:lang w:val="en-IN" w:eastAsia="en-GB"/>
               </w:rPr>
-              <w:t xml:space="preserve"> Facilitated Confluence migration, agile adoption, and knowledge transfer (KT) sessions for new joiners and support teams.</w:t>
+              <w:t xml:space="preserve"> Produced DevOps handover documents (workbooks, DOUs, ways-of-working guides) for smooth transition to operations teams.</w:t>
             </w:r>
           </w:p>
           <w:p>
@@ -7354,7 +7066,7 @@
                 <w:szCs w:val="20"/>
                 <w:lang w:val="en-IN" w:eastAsia="en-GB"/>
               </w:rPr>
-              <w:t xml:space="preserve"> Produced DevOps handover documents (workbooks, DOUs, ways-of-working guides) for smooth transition to operations teams.</w:t>
+              <w:t xml:space="preserve"> Acted as SME and Lean Analyst, coaching AMS teams for 3 months, and driving continuous improvement in incident reduction and support processes.</w:t>
             </w:r>
           </w:p>
           <w:p>
@@ -7386,7 +7098,7 @@
                 <w:szCs w:val="20"/>
                 <w:lang w:val="en-IN" w:eastAsia="en-GB"/>
               </w:rPr>
-              <w:t xml:space="preserve"> Acted as SME and Lean Analyst, coaching AMS teams, and driving continuous improvement in incident reduction and support processes.</w:t>
+              <w:t xml:space="preserve"> Identified unused infrastructure, driving cost savings through decommissioning and end-to-end application lifecycle management.</w:t>
             </w:r>
           </w:p>
           <w:p>
@@ -7418,18 +7130,7 @@
                 <w:szCs w:val="20"/>
                 <w:lang w:val="en-IN" w:eastAsia="en-GB"/>
               </w:rPr>
-              <w:t xml:space="preserve">  </w:t>
-            </w:r>
-            <w:r>
-              <w:rPr>
-                <w:rFonts w:asciiTheme="majorHAnsi" w:hAnsiTheme="majorHAnsi" w:cstheme="minorHAnsi"/>
-                <w:bCs/>
-                <w:color w:val="000000" w:themeColor="text1"/>
-                <w:sz w:val="20"/>
-                <w:szCs w:val="20"/>
-                <w:lang w:eastAsia="en-GB"/>
-              </w:rPr>
-              <w:t>Received the Contextual Master Award for identifying a critical flaw in the application's recommended sale price logic. Designed and implemented an automation solution that prevented future occurrences and generated over €2 million in business savings</w:t>
+              <w:t xml:space="preserve"> Provided leadership in team handling, stakeholder communication, and process standardization across global AMS operations</w:t>
             </w:r>
           </w:p>
           <w:p>
@@ -8649,10 +8350,8 @@
                 <w:szCs w:val="20"/>
                 <w:lang w:eastAsia="en-GB"/>
               </w:rPr>
-              <w:t xml:space="preserve">TCS AI </w:t>
-            </w:r>
-            <w:proofErr w:type="spellStart"/>
-            <w:proofErr w:type="gramStart"/>
+              <w:t>TCS AI Spark</w:t>
+            </w:r>
             <w:r>
               <w:rPr>
                 <w:rFonts w:asciiTheme="majorHAnsi" w:hAnsiTheme="majorHAnsi" w:cstheme="minorHAnsi"/>
@@ -8663,33 +8362,7 @@
                 <w:szCs w:val="20"/>
                 <w:lang w:eastAsia="en-GB"/>
               </w:rPr>
-              <w:t>Spark</w:t>
-            </w:r>
-            <w:r>
-              <w:rPr>
-                <w:rFonts w:asciiTheme="majorHAnsi" w:hAnsiTheme="majorHAnsi" w:cstheme="minorHAnsi"/>
-                <w:b/>
-                <w:bCs/>
-                <w:color w:val="000000" w:themeColor="text1"/>
-                <w:sz w:val="20"/>
-                <w:szCs w:val="20"/>
-                <w:lang w:eastAsia="en-GB"/>
-              </w:rPr>
-              <w:t>,TCS</w:t>
-            </w:r>
-            <w:proofErr w:type="spellEnd"/>
-            <w:proofErr w:type="gramEnd"/>
-            <w:r>
-              <w:rPr>
-                <w:rFonts w:asciiTheme="majorHAnsi" w:hAnsiTheme="majorHAnsi" w:cstheme="minorHAnsi"/>
-                <w:b/>
-                <w:bCs/>
-                <w:color w:val="000000" w:themeColor="text1"/>
-                <w:sz w:val="20"/>
-                <w:szCs w:val="20"/>
-                <w:lang w:eastAsia="en-GB"/>
-              </w:rPr>
-              <w:t xml:space="preserve"> Innovation Awards</w:t>
+              <w:t>,TCS Innovation Awards</w:t>
             </w:r>
             <w:r>
               <w:rPr>
@@ -8775,31 +8448,7 @@
                 <w:szCs w:val="20"/>
                 <w:lang w:eastAsia="en-GB"/>
               </w:rPr>
-              <w:t xml:space="preserve">On the spot award </w:t>
-            </w:r>
-            <w:r>
-              <w:rPr>
-                <w:rFonts w:asciiTheme="majorHAnsi" w:hAnsiTheme="majorHAnsi" w:cstheme="minorHAnsi"/>
-                <w:b/>
-                <w:bCs/>
-                <w:color w:val="000000" w:themeColor="text1"/>
-                <w:sz w:val="20"/>
-                <w:szCs w:val="20"/>
-                <w:lang w:eastAsia="en-GB"/>
-              </w:rPr>
-              <w:t>2025,</w:t>
-            </w:r>
-            <w:r>
-              <w:rPr>
-                <w:rFonts w:asciiTheme="majorHAnsi" w:hAnsiTheme="majorHAnsi" w:cstheme="minorHAnsi"/>
-                <w:b/>
-                <w:bCs/>
-                <w:color w:val="000000" w:themeColor="text1"/>
-                <w:sz w:val="20"/>
-                <w:szCs w:val="20"/>
-                <w:lang w:eastAsia="en-GB"/>
-              </w:rPr>
-              <w:t>2024,2023,</w:t>
+              <w:t>On the spot award 2024,2023,</w:t>
             </w:r>
             <w:r>
               <w:rPr>
@@ -9292,7 +8941,6 @@
               </w:rPr>
               <w:t>ricket</w:t>
             </w:r>
-            <w:proofErr w:type="gramStart"/>
             <w:r>
               <w:rPr>
                 <w:rFonts w:asciiTheme="majorHAnsi" w:hAnsiTheme="majorHAnsi" w:cs="Tahoma"/>
@@ -9324,19 +8972,7 @@
                 <w:sz w:val="20"/>
                 <w:szCs w:val="20"/>
               </w:rPr>
-              <w:t>able</w:t>
-            </w:r>
-            <w:proofErr w:type="gramEnd"/>
-            <w:r>
-              <w:rPr>
-                <w:rFonts w:asciiTheme="majorHAnsi" w:hAnsiTheme="majorHAnsi" w:cs="Tahoma"/>
-                <w:b/>
-                <w:color w:val="FFFFFF" w:themeColor="background1"/>
-                <w:spacing w:val="-2"/>
-                <w:sz w:val="20"/>
-                <w:szCs w:val="20"/>
-              </w:rPr>
-              <w:t xml:space="preserve"> </w:t>
+              <w:t xml:space="preserve">able </w:t>
             </w:r>
             <w:r>
               <w:rPr>
@@ -11582,6 +11218,7 @@
   <w:style w:type="character" w:default="1" w:styleId="DefaultParagraphFont">
     <w:name w:val="Default Paragraph Font"/>
     <w:uiPriority w:val="1"/>
+    <w:semiHidden/>
     <w:unhideWhenUsed/>
   </w:style>
   <w:style w:type="table" w:default="1" w:styleId="TableNormal">
